--- a/Calculator/2025 2nd evs.docx
+++ b/Calculator/2025 2nd evs.docx
@@ -73,6 +73,7 @@
         <w:spacing w:line="240" w:lineRule="auto"/>
         <w:rPr>
           <w:rFonts w:ascii="Times New Roman" w:hAnsi="Times New Roman" w:cs="Times New Roman"/>
+          <w:bCs/>
           <w:sz w:val="32"/>
           <w:szCs w:val="32"/>
         </w:rPr>
@@ -80,11 +81,20 @@
       <w:r>
         <w:rPr>
           <w:rFonts w:ascii="Times New Roman" w:hAnsi="Times New Roman" w:cs="Times New Roman"/>
-          <w:b/>
+          <w:bCs/>
           <w:sz w:val="32"/>
           <w:szCs w:val="32"/>
         </w:rPr>
-        <w:t xml:space="preserve">           SRI SIDDAGANGA HIGHER PRIMARY SCHOOL</w:t>
+        <w:t xml:space="preserve">                    </w:t>
+      </w:r>
+      <w:r>
+        <w:rPr>
+          <w:rFonts w:ascii="Times New Roman" w:hAnsi="Times New Roman" w:cs="Times New Roman"/>
+          <w:bCs/>
+          <w:sz w:val="32"/>
+          <w:szCs w:val="32"/>
+        </w:rPr>
+        <w:t>SRI SIDDAGANGA HIGHER PRIMARY SCHOOL</w:t>
       </w:r>
     </w:p>
     <w:p>
@@ -105,7 +115,16 @@
           <w:sz w:val="24"/>
           <w:szCs w:val="24"/>
         </w:rPr>
-        <w:t xml:space="preserve">         Affiliated to CBSE New Delhi</w:t>
+        <w:t xml:space="preserve">                   </w:t>
+      </w:r>
+      <w:r>
+        <w:rPr>
+          <w:rFonts w:ascii="Times New Roman" w:hAnsi="Times New Roman" w:cs="Times New Roman"/>
+          <w:bCs/>
+          <w:sz w:val="24"/>
+          <w:szCs w:val="24"/>
+        </w:rPr>
+        <w:t>Affiliated to CBSE New Delhi</w:t>
       </w:r>
     </w:p>
     <w:p>
@@ -126,7 +145,16 @@
           <w:sz w:val="28"/>
           <w:szCs w:val="28"/>
         </w:rPr>
-        <w:t xml:space="preserve">        Chandra Layout, 1 Stage, II Phase, Bangalore -72</w:t>
+        <w:t xml:space="preserve">                  </w:t>
+      </w:r>
+      <w:r>
+        <w:rPr>
+          <w:rFonts w:ascii="Times New Roman" w:hAnsi="Times New Roman" w:cs="Times New Roman"/>
+          <w:bCs/>
+          <w:sz w:val="28"/>
+          <w:szCs w:val="28"/>
+        </w:rPr>
+        <w:t>Chandra Layout, 1 Stage, II Phase, Bangalore -72</w:t>
       </w:r>
     </w:p>
     <w:p>
@@ -135,34 +163,53 @@
         <w:ind w:left="2816" w:hanging="10"/>
         <w:rPr>
           <w:rFonts w:ascii="Times New Roman" w:hAnsi="Times New Roman" w:cs="Times New Roman"/>
-          <w:sz w:val="28"/>
-          <w:szCs w:val="28"/>
-        </w:rPr>
-      </w:pPr>
-      <w:r>
-        <w:rPr>
-          <w:rFonts w:ascii="Times New Roman" w:hAnsi="Times New Roman" w:cs="Times New Roman"/>
-          <w:b/>
-          <w:sz w:val="28"/>
-          <w:szCs w:val="28"/>
-        </w:rPr>
-        <w:t>MITERM EXAMINATION, 2025 -26</w:t>
+          <w:bCs/>
+          <w:sz w:val="28"/>
+          <w:szCs w:val="28"/>
+        </w:rPr>
+      </w:pPr>
+      <w:r>
+        <w:rPr>
+          <w:rFonts w:ascii="Times New Roman" w:hAnsi="Times New Roman" w:cs="Times New Roman"/>
+          <w:bCs/>
+          <w:sz w:val="28"/>
+          <w:szCs w:val="28"/>
+        </w:rPr>
+        <w:t>MI</w:t>
+      </w:r>
+      <w:r>
+        <w:rPr>
+          <w:rFonts w:ascii="Times New Roman" w:hAnsi="Times New Roman" w:cs="Times New Roman"/>
+          <w:bCs/>
+          <w:sz w:val="28"/>
+          <w:szCs w:val="28"/>
+        </w:rPr>
+        <w:t>D</w:t>
+      </w:r>
+      <w:r>
+        <w:rPr>
+          <w:rFonts w:ascii="Times New Roman" w:hAnsi="Times New Roman" w:cs="Times New Roman"/>
+          <w:bCs/>
+          <w:sz w:val="28"/>
+          <w:szCs w:val="28"/>
+        </w:rPr>
+        <w:t>TERM EXAMINATION, 2025 -26</w:t>
       </w:r>
     </w:p>
     <w:p>
       <w:pPr>
         <w:spacing w:after="31" w:line="240" w:lineRule="auto"/>
-        <w:jc w:val="center"/>
-        <w:rPr>
-          <w:rFonts w:ascii="Times New Roman" w:hAnsi="Times New Roman" w:cs="Times New Roman"/>
-          <w:sz w:val="28"/>
-          <w:szCs w:val="28"/>
-        </w:rPr>
-      </w:pPr>
-      <w:r>
-        <w:rPr>
-          <w:rFonts w:ascii="Times New Roman" w:hAnsi="Times New Roman" w:cs="Times New Roman"/>
-          <w:b/>
+        <w:rPr>
+          <w:rFonts w:ascii="Times New Roman" w:hAnsi="Times New Roman" w:cs="Times New Roman"/>
+          <w:bCs/>
+          <w:sz w:val="28"/>
+          <w:szCs w:val="28"/>
+        </w:rPr>
+      </w:pPr>
+      <w:r>
+        <w:rPr>
+          <w:rFonts w:ascii="Times New Roman" w:hAnsi="Times New Roman" w:cs="Times New Roman"/>
+          <w:bCs/>
           <w:sz w:val="28"/>
           <w:szCs w:val="28"/>
         </w:rPr>
@@ -260,41 +307,13 @@
           <w:sz w:val="28"/>
         </w:rPr>
       </w:pPr>
-      <w:proofErr w:type="gramStart"/>
-      <w:r>
-        <w:rPr>
-          <w:rFonts w:ascii="Times New Roman" w:hAnsi="Times New Roman" w:cs="Times New Roman"/>
-          <w:b/>
-          <w:sz w:val="28"/>
-        </w:rPr>
-        <w:t>Name:_</w:t>
-      </w:r>
-      <w:proofErr w:type="gramEnd"/>
-      <w:r>
-        <w:rPr>
-          <w:rFonts w:ascii="Times New Roman" w:hAnsi="Times New Roman" w:cs="Times New Roman"/>
-          <w:b/>
-          <w:sz w:val="28"/>
-        </w:rPr>
-        <w:t xml:space="preserve">________________________      Roll </w:t>
-      </w:r>
-      <w:proofErr w:type="gramStart"/>
-      <w:r>
-        <w:rPr>
-          <w:rFonts w:ascii="Times New Roman" w:hAnsi="Times New Roman" w:cs="Times New Roman"/>
-          <w:b/>
-          <w:sz w:val="28"/>
-        </w:rPr>
-        <w:t>No:_</w:t>
-      </w:r>
-      <w:proofErr w:type="gramEnd"/>
-      <w:r>
-        <w:rPr>
-          <w:rFonts w:ascii="Times New Roman" w:hAnsi="Times New Roman" w:cs="Times New Roman"/>
-          <w:b/>
-          <w:sz w:val="28"/>
-        </w:rPr>
-        <w:t xml:space="preserve">___        Section_______ </w:t>
+      <w:r>
+        <w:rPr>
+          <w:rFonts w:ascii="Times New Roman" w:hAnsi="Times New Roman" w:cs="Times New Roman"/>
+          <w:b/>
+          <w:sz w:val="28"/>
+        </w:rPr>
+        <w:t xml:space="preserve">Name:_________________________      Roll No:____        Section_______ </w:t>
       </w:r>
     </w:p>
     <w:p>
@@ -1197,7 +1216,7 @@
           <w:lang w:val="en-IN" w:eastAsia="en-IN"/>
         </w:rPr>
         <w:drawing>
-          <wp:inline distT="0" distB="0" distL="0" distR="0" wp14:anchorId="32C7420C" wp14:editId="103A4F80">
+          <wp:inline distT="0" distB="0" distL="0" distR="0" wp14:anchorId="32C7420C" wp14:editId="5836548A">
             <wp:extent cx="800100" cy="1029439"/>
             <wp:effectExtent l="0" t="0" r="0" b="0"/>
             <wp:docPr id="6" name="Picture 6" descr="Simple Sketch Man Running Stock Illustrations – 456 Simple Sketch Man  Running Stock Illustrations, Vectors &amp; Clipart - Dreamstime"/>
@@ -1258,19 +1277,12 @@
       <w:r>
         <w:rPr>
           <w:noProof/>
-          <w:lang w:val="en-IN" w:eastAsia="en-IN"/>
-        </w:rPr>
-        <w:t xml:space="preserve">          </w:t>
-      </w:r>
-      <w:r>
-        <w:rPr>
-          <w:noProof/>
         </w:rPr>
         <w:drawing>
-          <wp:inline distT="0" distB="0" distL="0" distR="0" wp14:anchorId="269BABD8" wp14:editId="7B306C12">
+          <wp:inline distT="0" distB="0" distL="0" distR="0" wp14:anchorId="6AA2DB0C" wp14:editId="523F0F2F">
             <wp:extent cx="1745188" cy="1162050"/>
             <wp:effectExtent l="0" t="0" r="7620" b="0"/>
-            <wp:docPr id="159033558" name="Picture 1"/>
+            <wp:docPr id="159033558" name="Picture 1" descr="A group of people standing together&#10;&#10;AI-generated content may be incorrect."/>
             <wp:cNvGraphicFramePr>
               <a:graphicFrameLocks xmlns:a="http://schemas.openxmlformats.org/drawingml/2006/main" noChangeAspect="1"/>
             </wp:cNvGraphicFramePr>
@@ -1278,7 +1290,7 @@
               <a:graphicData uri="http://schemas.openxmlformats.org/drawingml/2006/picture">
                 <pic:pic xmlns:pic="http://schemas.openxmlformats.org/drawingml/2006/picture">
                   <pic:nvPicPr>
-                    <pic:cNvPr id="0" name="Picture 1"/>
+                    <pic:cNvPr id="159033558" name="Picture 1" descr="A group of people standing together&#10;&#10;AI-generated content may be incorrect."/>
                     <pic:cNvPicPr>
                       <a:picLocks noChangeAspect="1" noChangeArrowheads="1"/>
                     </pic:cNvPicPr>
@@ -1320,6 +1332,13 @@
           <w:noProof/>
           <w:lang w:val="en-IN" w:eastAsia="en-IN"/>
         </w:rPr>
+        <w:t xml:space="preserve">          </w:t>
+      </w:r>
+      <w:r>
+        <w:rPr>
+          <w:noProof/>
+          <w:lang w:val="en-IN" w:eastAsia="en-IN"/>
+        </w:rPr>
         <w:t xml:space="preserve">        </w:t>
       </w:r>
     </w:p>
@@ -1388,6 +1407,14 @@
         </w:rPr>
         <w:t xml:space="preserve">                                                   </w:t>
       </w:r>
+      <w:r>
+        <w:rPr>
+          <w:rFonts w:ascii="Times New Roman" w:hAnsi="Times New Roman" w:cs="Times New Roman"/>
+          <w:b/>
+          <w:sz w:val="28"/>
+        </w:rPr>
+        <w:t xml:space="preserve">       </w:t>
+      </w:r>
     </w:p>
     <w:p>
       <w:pPr>
@@ -1657,16 +1684,7 @@
           <w:bCs/>
           <w:sz w:val="28"/>
         </w:rPr>
-        <w:t xml:space="preserve">       2</w:t>
-      </w:r>
-      <w:proofErr w:type="gramStart"/>
-      <w:r>
-        <w:rPr>
-          <w:rFonts w:ascii="Times New Roman" w:hAnsi="Times New Roman" w:cs="Times New Roman"/>
-          <w:bCs/>
-          <w:sz w:val="28"/>
-        </w:rPr>
-        <w:t xml:space="preserve">. </w:t>
+        <w:t xml:space="preserve">       2. </w:t>
       </w:r>
       <w:r>
         <w:rPr>
@@ -1682,56 +1700,27 @@
           <w:bCs/>
           <w:sz w:val="28"/>
         </w:rPr>
-        <w:t>Cricket</w:t>
-      </w:r>
-      <w:proofErr w:type="gramEnd"/>
-      <w:r>
-        <w:rPr>
-          <w:rFonts w:ascii="Times New Roman" w:hAnsi="Times New Roman" w:cs="Times New Roman"/>
-          <w:bCs/>
-          <w:sz w:val="28"/>
-        </w:rPr>
-        <w:t xml:space="preserve"> is an example of an _____________ </w:t>
-      </w:r>
-      <w:proofErr w:type="gramStart"/>
-      <w:r>
-        <w:rPr>
-          <w:rFonts w:ascii="Times New Roman" w:hAnsi="Times New Roman" w:cs="Times New Roman"/>
-          <w:bCs/>
-          <w:sz w:val="28"/>
-        </w:rPr>
-        <w:t>games .</w:t>
-      </w:r>
-      <w:proofErr w:type="gramEnd"/>
-    </w:p>
-    <w:p>
-      <w:pPr>
-        <w:spacing w:after="100" w:line="240" w:lineRule="auto"/>
-        <w:rPr>
-          <w:rFonts w:ascii="Times New Roman" w:hAnsi="Times New Roman" w:cs="Times New Roman"/>
-          <w:bCs/>
-          <w:sz w:val="28"/>
-          <w:szCs w:val="28"/>
-        </w:rPr>
-      </w:pPr>
-      <w:r>
-        <w:rPr>
-          <w:rFonts w:ascii="Times New Roman" w:hAnsi="Times New Roman" w:cs="Times New Roman"/>
-          <w:bCs/>
-          <w:sz w:val="28"/>
-          <w:szCs w:val="28"/>
-        </w:rPr>
-        <w:t xml:space="preserve">       3</w:t>
-      </w:r>
-      <w:proofErr w:type="gramStart"/>
-      <w:r>
-        <w:rPr>
-          <w:rFonts w:ascii="Times New Roman" w:hAnsi="Times New Roman" w:cs="Times New Roman"/>
-          <w:bCs/>
-          <w:sz w:val="28"/>
-          <w:szCs w:val="28"/>
-        </w:rPr>
-        <w:t xml:space="preserve">. </w:t>
+        <w:t>Cricket is an example of an _____________ games .</w:t>
+      </w:r>
+    </w:p>
+    <w:p>
+      <w:pPr>
+        <w:spacing w:after="100" w:line="240" w:lineRule="auto"/>
+        <w:rPr>
+          <w:rFonts w:ascii="Times New Roman" w:hAnsi="Times New Roman" w:cs="Times New Roman"/>
+          <w:bCs/>
+          <w:sz w:val="28"/>
+          <w:szCs w:val="28"/>
+        </w:rPr>
+      </w:pPr>
+      <w:r>
+        <w:rPr>
+          <w:rFonts w:ascii="Times New Roman" w:hAnsi="Times New Roman" w:cs="Times New Roman"/>
+          <w:bCs/>
+          <w:sz w:val="28"/>
+          <w:szCs w:val="28"/>
+        </w:rPr>
+        <w:t xml:space="preserve">       3. </w:t>
       </w:r>
       <w:r>
         <w:rPr>
@@ -1749,64 +1738,25 @@
           <w:sz w:val="28"/>
           <w:szCs w:val="28"/>
         </w:rPr>
-        <w:t>We</w:t>
-      </w:r>
-      <w:proofErr w:type="gramEnd"/>
-      <w:r>
-        <w:rPr>
-          <w:rFonts w:ascii="Times New Roman" w:hAnsi="Times New Roman" w:cs="Times New Roman"/>
-          <w:bCs/>
-          <w:sz w:val="28"/>
-          <w:szCs w:val="28"/>
-        </w:rPr>
-        <w:t xml:space="preserve"> should </w:t>
-      </w:r>
-      <w:proofErr w:type="gramStart"/>
-      <w:r>
-        <w:rPr>
-          <w:rFonts w:ascii="Times New Roman" w:hAnsi="Times New Roman" w:cs="Times New Roman"/>
-          <w:bCs/>
-          <w:sz w:val="28"/>
-          <w:szCs w:val="28"/>
-        </w:rPr>
-        <w:t>hold  the</w:t>
-      </w:r>
-      <w:proofErr w:type="gramEnd"/>
-      <w:r>
-        <w:rPr>
-          <w:rFonts w:ascii="Times New Roman" w:hAnsi="Times New Roman" w:cs="Times New Roman"/>
-          <w:bCs/>
-          <w:sz w:val="28"/>
-          <w:szCs w:val="28"/>
-        </w:rPr>
-        <w:t xml:space="preserve"> handlebar of a bicycle ______________.</w:t>
-      </w:r>
-    </w:p>
-    <w:p>
-      <w:pPr>
-        <w:spacing w:after="100" w:line="240" w:lineRule="auto"/>
-        <w:rPr>
-          <w:rFonts w:ascii="Times New Roman" w:hAnsi="Times New Roman" w:cs="Times New Roman"/>
-          <w:bCs/>
-          <w:sz w:val="28"/>
-        </w:rPr>
-      </w:pPr>
-      <w:r>
-        <w:rPr>
-          <w:rFonts w:ascii="Times New Roman" w:hAnsi="Times New Roman" w:cs="Times New Roman"/>
-          <w:bCs/>
-          <w:sz w:val="28"/>
-        </w:rPr>
-        <w:t xml:space="preserve">       4</w:t>
-      </w:r>
-      <w:proofErr w:type="gramStart"/>
-      <w:r>
-        <w:rPr>
-          <w:rFonts w:ascii="Times New Roman" w:hAnsi="Times New Roman" w:cs="Times New Roman"/>
-          <w:bCs/>
-          <w:sz w:val="28"/>
-        </w:rPr>
-        <w:t xml:space="preserve">.  </w:t>
+        <w:t>We should hold  the handlebar of a bicycle ______________.</w:t>
+      </w:r>
+    </w:p>
+    <w:p>
+      <w:pPr>
+        <w:spacing w:after="100" w:line="240" w:lineRule="auto"/>
+        <w:rPr>
+          <w:rFonts w:ascii="Times New Roman" w:hAnsi="Times New Roman" w:cs="Times New Roman"/>
+          <w:bCs/>
+          <w:sz w:val="28"/>
+        </w:rPr>
+      </w:pPr>
+      <w:r>
+        <w:rPr>
+          <w:rFonts w:ascii="Times New Roman" w:hAnsi="Times New Roman" w:cs="Times New Roman"/>
+          <w:bCs/>
+          <w:sz w:val="28"/>
+        </w:rPr>
+        <w:t xml:space="preserve">       4.  </w:t>
       </w:r>
       <w:r>
         <w:rPr>
@@ -1919,16 +1869,7 @@
           <w:sz w:val="28"/>
         </w:rPr>
         <w:softHyphen/>
-        <w:t>_</w:t>
-      </w:r>
-      <w:proofErr w:type="gramEnd"/>
-      <w:r>
-        <w:rPr>
-          <w:rFonts w:ascii="Times New Roman" w:hAnsi="Times New Roman" w:cs="Times New Roman"/>
-          <w:bCs/>
-          <w:sz w:val="28"/>
-        </w:rPr>
-        <w:t>____________</w:t>
+        <w:t>_____________</w:t>
       </w:r>
       <w:r>
         <w:rPr>
@@ -2056,33 +1997,15 @@
           <w:bCs/>
           <w:sz w:val="28"/>
         </w:rPr>
-        <w:t xml:space="preserve">     8</w:t>
-      </w:r>
-      <w:proofErr w:type="gramStart"/>
-      <w:r>
-        <w:rPr>
-          <w:rFonts w:ascii="Times New Roman" w:hAnsi="Times New Roman" w:cs="Times New Roman"/>
-          <w:bCs/>
-          <w:sz w:val="28"/>
-        </w:rPr>
-        <w:t xml:space="preserve">.  </w:t>
-      </w:r>
-      <w:r>
-        <w:rPr>
-          <w:rFonts w:ascii="Times New Roman" w:hAnsi="Times New Roman" w:cs="Times New Roman"/>
-          <w:bCs/>
-          <w:sz w:val="28"/>
-        </w:rPr>
-        <w:t>The</w:t>
-      </w:r>
-      <w:proofErr w:type="gramEnd"/>
-      <w:r>
-        <w:rPr>
-          <w:rFonts w:ascii="Times New Roman" w:hAnsi="Times New Roman" w:cs="Times New Roman"/>
-          <w:bCs/>
-          <w:sz w:val="28"/>
-        </w:rPr>
-        <w:t xml:space="preserve"> goat is </w:t>
+        <w:t xml:space="preserve">     8.  </w:t>
+      </w:r>
+      <w:r>
+        <w:rPr>
+          <w:rFonts w:ascii="Times New Roman" w:hAnsi="Times New Roman" w:cs="Times New Roman"/>
+          <w:bCs/>
+          <w:sz w:val="28"/>
+        </w:rPr>
+        <w:t xml:space="preserve">The goat is </w:t>
       </w:r>
       <w:proofErr w:type="spellStart"/>
       <w:r>
@@ -2259,30 +2182,14 @@
           <w:rFonts w:ascii="Times New Roman" w:hAnsi="Times New Roman" w:cs="Times New Roman"/>
           <w:sz w:val="28"/>
         </w:rPr>
-        <w:t>1</w:t>
-      </w:r>
-      <w:proofErr w:type="gramStart"/>
-      <w:r>
-        <w:rPr>
-          <w:rFonts w:ascii="Times New Roman" w:hAnsi="Times New Roman" w:cs="Times New Roman"/>
-          <w:sz w:val="28"/>
-        </w:rPr>
-        <w:t xml:space="preserve">)  </w:t>
-      </w:r>
-      <w:r>
-        <w:rPr>
-          <w:rFonts w:ascii="Times New Roman" w:hAnsi="Times New Roman" w:cs="Times New Roman"/>
-          <w:sz w:val="28"/>
-        </w:rPr>
-        <w:t>I</w:t>
-      </w:r>
-      <w:proofErr w:type="gramEnd"/>
-      <w:r>
-        <w:rPr>
-          <w:rFonts w:ascii="Times New Roman" w:hAnsi="Times New Roman" w:cs="Times New Roman"/>
-          <w:sz w:val="28"/>
-        </w:rPr>
-        <w:t xml:space="preserve"> __ D E P __ N D __ N C __</w:t>
+        <w:t xml:space="preserve">1)  </w:t>
+      </w:r>
+      <w:r>
+        <w:rPr>
+          <w:rFonts w:ascii="Times New Roman" w:hAnsi="Times New Roman" w:cs="Times New Roman"/>
+          <w:sz w:val="28"/>
+        </w:rPr>
+        <w:t>I __ D E P __ N D __ N C __</w:t>
       </w:r>
     </w:p>
     <w:p>
@@ -2298,30 +2205,14 @@
           <w:rFonts w:ascii="Times New Roman" w:hAnsi="Times New Roman" w:cs="Times New Roman"/>
           <w:sz w:val="28"/>
         </w:rPr>
-        <w:t xml:space="preserve">       2</w:t>
-      </w:r>
-      <w:proofErr w:type="gramStart"/>
-      <w:r>
-        <w:rPr>
-          <w:rFonts w:ascii="Times New Roman" w:hAnsi="Times New Roman" w:cs="Times New Roman"/>
-          <w:sz w:val="28"/>
-        </w:rPr>
-        <w:t xml:space="preserve">)  </w:t>
-      </w:r>
-      <w:r>
-        <w:rPr>
-          <w:rFonts w:ascii="Times New Roman" w:hAnsi="Times New Roman" w:cs="Times New Roman"/>
-          <w:sz w:val="28"/>
-        </w:rPr>
-        <w:t>C</w:t>
-      </w:r>
-      <w:proofErr w:type="gramEnd"/>
-      <w:r>
-        <w:rPr>
-          <w:rFonts w:ascii="Times New Roman" w:hAnsi="Times New Roman" w:cs="Times New Roman"/>
-          <w:sz w:val="28"/>
-        </w:rPr>
-        <w:t xml:space="preserve"> L __ M B __ R S</w:t>
+        <w:t xml:space="preserve">       2)  </w:t>
+      </w:r>
+      <w:r>
+        <w:rPr>
+          <w:rFonts w:ascii="Times New Roman" w:hAnsi="Times New Roman" w:cs="Times New Roman"/>
+          <w:sz w:val="28"/>
+        </w:rPr>
+        <w:t>C L __ M B __ R S</w:t>
       </w:r>
     </w:p>
     <w:p>
@@ -2337,23 +2228,7 @@
           <w:rFonts w:ascii="Times New Roman" w:hAnsi="Times New Roman" w:cs="Times New Roman"/>
           <w:sz w:val="28"/>
         </w:rPr>
-        <w:t xml:space="preserve">       3</w:t>
-      </w:r>
-      <w:proofErr w:type="gramStart"/>
-      <w:r>
-        <w:rPr>
-          <w:rFonts w:ascii="Times New Roman" w:hAnsi="Times New Roman" w:cs="Times New Roman"/>
-          <w:sz w:val="28"/>
-        </w:rPr>
-        <w:t>)  V</w:t>
-      </w:r>
-      <w:proofErr w:type="gramEnd"/>
-      <w:r>
-        <w:rPr>
-          <w:rFonts w:ascii="Times New Roman" w:hAnsi="Times New Roman" w:cs="Times New Roman"/>
-          <w:sz w:val="28"/>
-        </w:rPr>
-        <w:t>___G___T A B L E S</w:t>
+        <w:t xml:space="preserve">       3)  V___G___T A B L E S</w:t>
       </w:r>
     </w:p>
     <w:p>
@@ -2394,18 +2269,8 @@
           <w:b/>
           <w:sz w:val="28"/>
         </w:rPr>
-        <w:t xml:space="preserve">IV. Name the </w:t>
-      </w:r>
-      <w:proofErr w:type="gramStart"/>
-      <w:r>
-        <w:rPr>
-          <w:rFonts w:ascii="Times New Roman" w:hAnsi="Times New Roman" w:cs="Times New Roman"/>
-          <w:b/>
-          <w:sz w:val="28"/>
-        </w:rPr>
-        <w:t>following .</w:t>
-      </w:r>
-      <w:proofErr w:type="gramEnd"/>
+        <w:t>IV. Name the following .</w:t>
+      </w:r>
       <w:r>
         <w:rPr>
           <w:rFonts w:ascii="Times New Roman" w:hAnsi="Times New Roman" w:cs="Times New Roman"/>
@@ -2521,39 +2386,7 @@
           <w:rFonts w:ascii="Times New Roman" w:hAnsi="Times New Roman" w:cs="Times New Roman"/>
           <w:sz w:val="28"/>
         </w:rPr>
-        <w:t xml:space="preserve">The </w:t>
-      </w:r>
-      <w:proofErr w:type="gramStart"/>
-      <w:r>
-        <w:rPr>
-          <w:rFonts w:ascii="Times New Roman" w:hAnsi="Times New Roman" w:cs="Times New Roman"/>
-          <w:sz w:val="28"/>
-        </w:rPr>
-        <w:t>state  of</w:t>
-      </w:r>
-      <w:proofErr w:type="gramEnd"/>
-      <w:r>
-        <w:rPr>
-          <w:rFonts w:ascii="Times New Roman" w:hAnsi="Times New Roman" w:cs="Times New Roman"/>
-          <w:sz w:val="28"/>
-        </w:rPr>
-        <w:t xml:space="preserve">  being safe </w:t>
-      </w:r>
-      <w:proofErr w:type="gramStart"/>
-      <w:r>
-        <w:rPr>
-          <w:rFonts w:ascii="Times New Roman" w:hAnsi="Times New Roman" w:cs="Times New Roman"/>
-          <w:sz w:val="28"/>
-        </w:rPr>
-        <w:t>called __</w:t>
-      </w:r>
-      <w:proofErr w:type="gramEnd"/>
-      <w:r>
-        <w:rPr>
-          <w:rFonts w:ascii="Times New Roman" w:hAnsi="Times New Roman" w:cs="Times New Roman"/>
-          <w:sz w:val="28"/>
-        </w:rPr>
-        <w:t>_____________.</w:t>
+        <w:t>The state  of  being safe called _______________.</w:t>
       </w:r>
     </w:p>
     <w:p>
@@ -3597,25 +3430,23 @@
           <w:b/>
           <w:sz w:val="28"/>
         </w:rPr>
-        <w:t xml:space="preserve">  III. A) Answer the following questions in </w:t>
-      </w:r>
-      <w:proofErr w:type="gramStart"/>
-      <w:r>
-        <w:rPr>
-          <w:rFonts w:ascii="Times New Roman" w:hAnsi="Times New Roman" w:cs="Times New Roman"/>
-          <w:b/>
-          <w:sz w:val="28"/>
-        </w:rPr>
-        <w:t>one  word</w:t>
-      </w:r>
-      <w:proofErr w:type="gramEnd"/>
-      <w:r>
-        <w:rPr>
-          <w:rFonts w:ascii="Times New Roman" w:hAnsi="Times New Roman" w:cs="Times New Roman"/>
-          <w:b/>
-          <w:sz w:val="28"/>
-        </w:rPr>
-        <w:t xml:space="preserve"> or sentences:                   1X10=10</w:t>
+        <w:t xml:space="preserve">  </w:t>
+      </w:r>
+      <w:r>
+        <w:rPr>
+          <w:rFonts w:ascii="Times New Roman" w:hAnsi="Times New Roman" w:cs="Times New Roman"/>
+          <w:b/>
+          <w:sz w:val="28"/>
+        </w:rPr>
+        <w:t>VI</w:t>
+      </w:r>
+      <w:r>
+        <w:rPr>
+          <w:rFonts w:ascii="Times New Roman" w:hAnsi="Times New Roman" w:cs="Times New Roman"/>
+          <w:b/>
+          <w:sz w:val="28"/>
+        </w:rPr>
+        <w:t>.  Answer the following questions in one  word or sentences:                   1X10=10</w:t>
       </w:r>
     </w:p>
     <w:p>
@@ -3725,7 +3556,6 @@
         </w:rPr>
         <w:t xml:space="preserve">Give two examples for </w:t>
       </w:r>
-      <w:proofErr w:type="gramStart"/>
       <w:r>
         <w:rPr>
           <w:rFonts w:ascii="Times New Roman" w:hAnsi="Times New Roman" w:cs="Times New Roman"/>
@@ -3734,7 +3564,6 @@
         </w:rPr>
         <w:t>herb</w:t>
       </w:r>
-      <w:proofErr w:type="gramEnd"/>
       <w:r>
         <w:rPr>
           <w:rFonts w:ascii="Times New Roman" w:hAnsi="Times New Roman" w:cs="Times New Roman"/>
@@ -3825,80 +3654,330 @@
           <w:bCs/>
           <w:sz w:val="28"/>
         </w:rPr>
-        <w:t xml:space="preserve">  3</w:t>
-      </w:r>
-      <w:proofErr w:type="gramStart"/>
-      <w:r>
-        <w:rPr>
-          <w:rFonts w:ascii="Times New Roman" w:hAnsi="Times New Roman" w:cs="Times New Roman"/>
-          <w:bCs/>
-          <w:sz w:val="28"/>
+        <w:t xml:space="preserve">  3.</w:t>
+      </w:r>
+      <w:r>
+        <w:rPr>
+          <w:rFonts w:ascii="Times New Roman" w:hAnsi="Times New Roman" w:cs="Times New Roman"/>
+          <w:bCs/>
+          <w:sz w:val="28"/>
+          <w:szCs w:val="28"/>
+        </w:rPr>
+        <w:t xml:space="preserve">  When is Christmas celebrated every year ?</w:t>
+      </w:r>
+    </w:p>
+    <w:p>
+      <w:pPr>
+        <w:spacing w:after="100" w:line="240" w:lineRule="auto"/>
+        <w:rPr>
+          <w:rFonts w:ascii="Times New Roman" w:hAnsi="Times New Roman" w:cs="Times New Roman"/>
+          <w:bCs/>
+          <w:sz w:val="28"/>
+          <w:szCs w:val="28"/>
+        </w:rPr>
+      </w:pPr>
+      <w:r>
+        <w:rPr>
+          <w:rFonts w:ascii="Times New Roman" w:hAnsi="Times New Roman" w:cs="Times New Roman"/>
+          <w:bCs/>
+          <w:sz w:val="28"/>
+          <w:szCs w:val="28"/>
+        </w:rPr>
+        <w:t xml:space="preserve">  Ans___________________________________________________________________</w:t>
+      </w:r>
+      <w:r>
+        <w:rPr>
+          <w:rFonts w:ascii="Times New Roman" w:hAnsi="Times New Roman" w:cs="Times New Roman"/>
+          <w:bCs/>
+          <w:sz w:val="28"/>
+          <w:szCs w:val="28"/>
+        </w:rPr>
+        <w:t>__</w:t>
+      </w:r>
+      <w:r>
+        <w:rPr>
+          <w:rFonts w:ascii="Times New Roman" w:hAnsi="Times New Roman" w:cs="Times New Roman"/>
+          <w:bCs/>
+          <w:sz w:val="28"/>
+          <w:szCs w:val="28"/>
         </w:rPr>
         <w:t>.</w:t>
       </w:r>
-      <w:r>
-        <w:rPr>
-          <w:rFonts w:ascii="Times New Roman" w:hAnsi="Times New Roman" w:cs="Times New Roman"/>
-          <w:bCs/>
-          <w:sz w:val="28"/>
-          <w:szCs w:val="28"/>
-        </w:rPr>
-        <w:t xml:space="preserve">  When</w:t>
-      </w:r>
-      <w:proofErr w:type="gramEnd"/>
-      <w:r>
-        <w:rPr>
-          <w:rFonts w:ascii="Times New Roman" w:hAnsi="Times New Roman" w:cs="Times New Roman"/>
-          <w:bCs/>
-          <w:sz w:val="28"/>
-          <w:szCs w:val="28"/>
-        </w:rPr>
-        <w:t xml:space="preserve"> is Christmas celebrated every </w:t>
-      </w:r>
-      <w:proofErr w:type="gramStart"/>
-      <w:r>
-        <w:rPr>
-          <w:rFonts w:ascii="Times New Roman" w:hAnsi="Times New Roman" w:cs="Times New Roman"/>
-          <w:bCs/>
-          <w:sz w:val="28"/>
-          <w:szCs w:val="28"/>
-        </w:rPr>
-        <w:t>year ?</w:t>
-      </w:r>
-      <w:proofErr w:type="gramEnd"/>
-    </w:p>
-    <w:p>
-      <w:pPr>
-        <w:spacing w:after="100" w:line="240" w:lineRule="auto"/>
-        <w:rPr>
-          <w:rFonts w:ascii="Times New Roman" w:hAnsi="Times New Roman" w:cs="Times New Roman"/>
-          <w:bCs/>
-          <w:sz w:val="28"/>
-          <w:szCs w:val="28"/>
-        </w:rPr>
-      </w:pPr>
-      <w:r>
-        <w:rPr>
-          <w:rFonts w:ascii="Times New Roman" w:hAnsi="Times New Roman" w:cs="Times New Roman"/>
-          <w:bCs/>
-          <w:sz w:val="28"/>
-          <w:szCs w:val="28"/>
-        </w:rPr>
-        <w:t xml:space="preserve">  Ans___________________________________________________________________</w:t>
-      </w:r>
-      <w:r>
-        <w:rPr>
-          <w:rFonts w:ascii="Times New Roman" w:hAnsi="Times New Roman" w:cs="Times New Roman"/>
-          <w:bCs/>
-          <w:sz w:val="28"/>
-          <w:szCs w:val="28"/>
-        </w:rPr>
-        <w:t>__</w:t>
-      </w:r>
-      <w:r>
-        <w:rPr>
-          <w:rFonts w:ascii="Times New Roman" w:hAnsi="Times New Roman" w:cs="Times New Roman"/>
-          <w:bCs/>
+    </w:p>
+    <w:p>
+      <w:pPr>
+        <w:spacing w:after="100" w:line="240" w:lineRule="auto"/>
+        <w:rPr>
+          <w:rFonts w:ascii="Times New Roman" w:hAnsi="Times New Roman" w:cs="Times New Roman"/>
+          <w:bCs/>
+          <w:sz w:val="6"/>
+          <w:szCs w:val="28"/>
+        </w:rPr>
+      </w:pPr>
+    </w:p>
+    <w:p>
+      <w:pPr>
+        <w:spacing w:after="100" w:line="240" w:lineRule="auto"/>
+        <w:rPr>
+          <w:rFonts w:ascii="Times New Roman" w:hAnsi="Times New Roman" w:cs="Times New Roman"/>
+          <w:bCs/>
+          <w:sz w:val="28"/>
+          <w:szCs w:val="28"/>
+        </w:rPr>
+      </w:pPr>
+      <w:r>
+        <w:rPr>
+          <w:rFonts w:ascii="Times New Roman" w:hAnsi="Times New Roman" w:cs="Times New Roman"/>
+          <w:bCs/>
+          <w:sz w:val="28"/>
+          <w:szCs w:val="28"/>
+        </w:rPr>
+        <w:t xml:space="preserve"> 4</w:t>
+      </w:r>
+      <w:r>
+        <w:rPr>
+          <w:rFonts w:ascii="Times New Roman" w:hAnsi="Times New Roman" w:cs="Times New Roman"/>
+          <w:bCs/>
+          <w:sz w:val="28"/>
+          <w:szCs w:val="28"/>
+        </w:rPr>
+        <w:t>.  Who mends our shoes ?</w:t>
+      </w:r>
+    </w:p>
+    <w:p>
+      <w:pPr>
+        <w:spacing w:after="100" w:line="240" w:lineRule="auto"/>
+        <w:rPr>
+          <w:rFonts w:ascii="Times New Roman" w:hAnsi="Times New Roman" w:cs="Times New Roman"/>
+          <w:bCs/>
+          <w:sz w:val="28"/>
+          <w:szCs w:val="28"/>
+        </w:rPr>
+      </w:pPr>
+      <w:r>
+        <w:rPr>
+          <w:rFonts w:ascii="Times New Roman" w:hAnsi="Times New Roman" w:cs="Times New Roman"/>
+          <w:bCs/>
+          <w:sz w:val="28"/>
+          <w:szCs w:val="28"/>
+        </w:rPr>
+        <w:t xml:space="preserve"> Ans.____________________________________________________________________</w:t>
+      </w:r>
+    </w:p>
+    <w:p>
+      <w:pPr>
+        <w:spacing w:after="100" w:line="240" w:lineRule="auto"/>
+        <w:rPr>
+          <w:rFonts w:ascii="Times New Roman" w:hAnsi="Times New Roman" w:cs="Times New Roman"/>
+          <w:bCs/>
+          <w:sz w:val="28"/>
+          <w:szCs w:val="28"/>
+        </w:rPr>
+      </w:pPr>
+      <w:r>
+        <w:rPr>
+          <w:rFonts w:ascii="Times New Roman" w:hAnsi="Times New Roman" w:cs="Times New Roman"/>
+          <w:bCs/>
+          <w:sz w:val="28"/>
+          <w:szCs w:val="28"/>
+        </w:rPr>
+        <w:t xml:space="preserve"> ________________________________________________________________________.</w:t>
+      </w:r>
+    </w:p>
+    <w:p>
+      <w:pPr>
+        <w:spacing w:after="100" w:line="240" w:lineRule="auto"/>
+        <w:rPr>
+          <w:rFonts w:ascii="Times New Roman" w:hAnsi="Times New Roman" w:cs="Times New Roman"/>
+          <w:bCs/>
+          <w:sz w:val="28"/>
+          <w:szCs w:val="28"/>
+        </w:rPr>
+      </w:pPr>
+      <w:r>
+        <w:rPr>
+          <w:rFonts w:ascii="Times New Roman" w:hAnsi="Times New Roman" w:cs="Times New Roman"/>
+          <w:bCs/>
+          <w:sz w:val="28"/>
+          <w:szCs w:val="28"/>
+        </w:rPr>
+        <w:t xml:space="preserve"> 5.  Why are exercise important to us </w:t>
+      </w:r>
+      <w:r>
+        <w:rPr>
+          <w:rFonts w:ascii="Times New Roman" w:hAnsi="Times New Roman" w:cs="Times New Roman"/>
+          <w:bCs/>
+          <w:sz w:val="28"/>
+          <w:szCs w:val="28"/>
+        </w:rPr>
+        <w:t xml:space="preserve"> ?</w:t>
+      </w:r>
+    </w:p>
+    <w:p>
+      <w:pPr>
+        <w:spacing w:after="100" w:line="240" w:lineRule="auto"/>
+        <w:rPr>
+          <w:rFonts w:ascii="Times New Roman" w:hAnsi="Times New Roman" w:cs="Times New Roman"/>
+          <w:bCs/>
+          <w:sz w:val="28"/>
+          <w:szCs w:val="28"/>
+        </w:rPr>
+      </w:pPr>
+      <w:r>
+        <w:rPr>
+          <w:rFonts w:ascii="Times New Roman" w:hAnsi="Times New Roman" w:cs="Times New Roman"/>
+          <w:bCs/>
+          <w:sz w:val="28"/>
+          <w:szCs w:val="28"/>
+        </w:rPr>
+        <w:t xml:space="preserve"> Ans.____________________________________________________________________ </w:t>
+      </w:r>
+    </w:p>
+    <w:p>
+      <w:pPr>
+        <w:spacing w:after="100" w:line="240" w:lineRule="auto"/>
+        <w:rPr>
+          <w:rFonts w:ascii="Times New Roman" w:hAnsi="Times New Roman" w:cs="Times New Roman"/>
+          <w:bCs/>
+          <w:sz w:val="28"/>
+          <w:szCs w:val="28"/>
+        </w:rPr>
+      </w:pPr>
+      <w:r>
+        <w:rPr>
+          <w:rFonts w:ascii="Times New Roman" w:hAnsi="Times New Roman" w:cs="Times New Roman"/>
+          <w:bCs/>
+          <w:sz w:val="28"/>
+          <w:szCs w:val="28"/>
+        </w:rPr>
+        <w:t xml:space="preserve"> ________________________________________________________________________.</w:t>
+      </w:r>
+    </w:p>
+    <w:p>
+      <w:pPr>
+        <w:spacing w:after="100" w:line="240" w:lineRule="auto"/>
+        <w:rPr>
+          <w:rFonts w:ascii="Times New Roman" w:hAnsi="Times New Roman" w:cs="Times New Roman"/>
+          <w:sz w:val="28"/>
+          <w:szCs w:val="28"/>
+        </w:rPr>
+      </w:pPr>
+      <w:r>
+        <w:rPr>
+          <w:rFonts w:ascii="Times New Roman" w:hAnsi="Times New Roman" w:cs="Times New Roman"/>
+          <w:b/>
+          <w:sz w:val="28"/>
+          <w:szCs w:val="28"/>
+        </w:rPr>
+        <w:t xml:space="preserve"> </w:t>
+      </w:r>
+      <w:r>
+        <w:rPr>
+          <w:rFonts w:ascii="Times New Roman" w:hAnsi="Times New Roman" w:cs="Times New Roman"/>
+          <w:sz w:val="28"/>
+          <w:szCs w:val="28"/>
+        </w:rPr>
+        <w:t>6.  Where do doctors and nurses work ?</w:t>
+      </w:r>
+    </w:p>
+    <w:p>
+      <w:pPr>
+        <w:spacing w:after="100" w:line="240" w:lineRule="auto"/>
+        <w:rPr>
+          <w:rFonts w:ascii="Times New Roman" w:hAnsi="Times New Roman" w:cs="Times New Roman"/>
+          <w:sz w:val="28"/>
+          <w:szCs w:val="28"/>
+        </w:rPr>
+      </w:pPr>
+      <w:r>
+        <w:rPr>
+          <w:rFonts w:ascii="Times New Roman" w:hAnsi="Times New Roman" w:cs="Times New Roman"/>
+          <w:sz w:val="28"/>
+          <w:szCs w:val="28"/>
+        </w:rPr>
+        <w:t xml:space="preserve"> Ans. ____________________________________________________________________.</w:t>
+      </w:r>
+    </w:p>
+    <w:p>
+      <w:pPr>
+        <w:spacing w:after="100" w:line="240" w:lineRule="auto"/>
+        <w:rPr>
+          <w:rFonts w:ascii="Times New Roman" w:hAnsi="Times New Roman" w:cs="Times New Roman"/>
+          <w:sz w:val="28"/>
+          <w:szCs w:val="28"/>
+        </w:rPr>
+      </w:pPr>
+      <w:r>
+        <w:rPr>
+          <w:rFonts w:ascii="Times New Roman" w:hAnsi="Times New Roman" w:cs="Times New Roman"/>
+          <w:sz w:val="28"/>
+          <w:szCs w:val="28"/>
+        </w:rPr>
+        <w:t xml:space="preserve"> 7.   What </w:t>
+      </w:r>
+      <w:r>
+        <w:rPr>
+          <w:rFonts w:ascii="Times New Roman" w:hAnsi="Times New Roman" w:cs="Times New Roman"/>
+          <w:sz w:val="28"/>
+          <w:szCs w:val="28"/>
+        </w:rPr>
+        <w:t>is single parent family</w:t>
+      </w:r>
+      <w:r>
+        <w:rPr>
+          <w:rFonts w:ascii="Times New Roman" w:hAnsi="Times New Roman" w:cs="Times New Roman"/>
+          <w:sz w:val="28"/>
+          <w:szCs w:val="28"/>
+        </w:rPr>
+        <w:t>?</w:t>
+      </w:r>
+      <w:r>
+        <w:rPr>
+          <w:rFonts w:ascii="Times New Roman" w:hAnsi="Times New Roman" w:cs="Times New Roman"/>
+          <w:sz w:val="28"/>
+          <w:szCs w:val="28"/>
+        </w:rPr>
+        <w:t xml:space="preserve"> </w:t>
+      </w:r>
+    </w:p>
+    <w:p>
+      <w:pPr>
+        <w:spacing w:after="100" w:line="240" w:lineRule="auto"/>
+        <w:rPr>
+          <w:rFonts w:ascii="Times New Roman" w:hAnsi="Times New Roman" w:cs="Times New Roman"/>
+          <w:sz w:val="28"/>
+          <w:szCs w:val="28"/>
+        </w:rPr>
+      </w:pPr>
+      <w:r>
+        <w:rPr>
+          <w:rFonts w:ascii="Times New Roman" w:hAnsi="Times New Roman" w:cs="Times New Roman"/>
+          <w:sz w:val="28"/>
+          <w:szCs w:val="28"/>
+        </w:rPr>
+        <w:t xml:space="preserve"> Ans. ____________________________________________________________________</w:t>
+      </w:r>
+    </w:p>
+    <w:p>
+      <w:pPr>
+        <w:spacing w:after="100" w:line="240" w:lineRule="auto"/>
+        <w:rPr>
+          <w:rFonts w:ascii="Times New Roman" w:hAnsi="Times New Roman" w:cs="Times New Roman"/>
+          <w:sz w:val="28"/>
+          <w:szCs w:val="28"/>
+        </w:rPr>
+      </w:pPr>
+      <w:r>
+        <w:rPr>
+          <w:rFonts w:ascii="Times New Roman" w:hAnsi="Times New Roman" w:cs="Times New Roman"/>
+          <w:sz w:val="28"/>
+          <w:szCs w:val="28"/>
+        </w:rPr>
+        <w:t xml:space="preserve">   ________________________________________________________________________</w:t>
+      </w:r>
+      <w:r>
+        <w:rPr>
+          <w:rFonts w:ascii="Times New Roman" w:hAnsi="Times New Roman" w:cs="Times New Roman"/>
           <w:sz w:val="28"/>
           <w:szCs w:val="28"/>
         </w:rPr>
@@ -3910,277 +3989,154 @@
         <w:spacing w:after="100" w:line="240" w:lineRule="auto"/>
         <w:rPr>
           <w:rFonts w:ascii="Times New Roman" w:hAnsi="Times New Roman" w:cs="Times New Roman"/>
-          <w:bCs/>
-          <w:sz w:val="6"/>
-          <w:szCs w:val="28"/>
-        </w:rPr>
-      </w:pPr>
-    </w:p>
-    <w:p>
-      <w:pPr>
-        <w:spacing w:after="100" w:line="240" w:lineRule="auto"/>
-        <w:rPr>
-          <w:rFonts w:ascii="Times New Roman" w:hAnsi="Times New Roman" w:cs="Times New Roman"/>
-          <w:bCs/>
-          <w:sz w:val="28"/>
-          <w:szCs w:val="28"/>
-        </w:rPr>
-      </w:pPr>
-      <w:r>
-        <w:rPr>
-          <w:rFonts w:ascii="Times New Roman" w:hAnsi="Times New Roman" w:cs="Times New Roman"/>
-          <w:bCs/>
-          <w:sz w:val="28"/>
-          <w:szCs w:val="28"/>
-        </w:rPr>
-        <w:t xml:space="preserve"> 4</w:t>
-      </w:r>
-      <w:proofErr w:type="gramStart"/>
-      <w:r>
-        <w:rPr>
-          <w:rFonts w:ascii="Times New Roman" w:hAnsi="Times New Roman" w:cs="Times New Roman"/>
-          <w:bCs/>
-          <w:sz w:val="28"/>
-          <w:szCs w:val="28"/>
-        </w:rPr>
-        <w:t>.  Who</w:t>
-      </w:r>
-      <w:proofErr w:type="gramEnd"/>
-      <w:r>
-        <w:rPr>
-          <w:rFonts w:ascii="Times New Roman" w:hAnsi="Times New Roman" w:cs="Times New Roman"/>
-          <w:bCs/>
-          <w:sz w:val="28"/>
-          <w:szCs w:val="28"/>
-        </w:rPr>
-        <w:t xml:space="preserve"> mends our </w:t>
-      </w:r>
-      <w:proofErr w:type="gramStart"/>
-      <w:r>
-        <w:rPr>
-          <w:rFonts w:ascii="Times New Roman" w:hAnsi="Times New Roman" w:cs="Times New Roman"/>
-          <w:bCs/>
-          <w:sz w:val="28"/>
-          <w:szCs w:val="28"/>
-        </w:rPr>
-        <w:t>shoes ?</w:t>
-      </w:r>
-      <w:proofErr w:type="gramEnd"/>
-    </w:p>
-    <w:p>
-      <w:pPr>
-        <w:spacing w:after="100" w:line="240" w:lineRule="auto"/>
-        <w:rPr>
-          <w:rFonts w:ascii="Times New Roman" w:hAnsi="Times New Roman" w:cs="Times New Roman"/>
-          <w:bCs/>
-          <w:sz w:val="28"/>
-          <w:szCs w:val="28"/>
-        </w:rPr>
-      </w:pPr>
-      <w:r>
-        <w:rPr>
-          <w:rFonts w:ascii="Times New Roman" w:hAnsi="Times New Roman" w:cs="Times New Roman"/>
-          <w:bCs/>
-          <w:sz w:val="28"/>
-          <w:szCs w:val="28"/>
-        </w:rPr>
-        <w:t xml:space="preserve"> Ans.____________________________________________________________________</w:t>
-      </w:r>
-    </w:p>
-    <w:p>
-      <w:pPr>
-        <w:spacing w:after="100" w:line="240" w:lineRule="auto"/>
-        <w:rPr>
-          <w:rFonts w:ascii="Times New Roman" w:hAnsi="Times New Roman" w:cs="Times New Roman"/>
-          <w:bCs/>
-          <w:sz w:val="28"/>
-          <w:szCs w:val="28"/>
-        </w:rPr>
-      </w:pPr>
-      <w:r>
-        <w:rPr>
-          <w:rFonts w:ascii="Times New Roman" w:hAnsi="Times New Roman" w:cs="Times New Roman"/>
-          <w:bCs/>
-          <w:sz w:val="28"/>
-          <w:szCs w:val="28"/>
-        </w:rPr>
-        <w:t xml:space="preserve"> ________________________________________________________________________.</w:t>
-      </w:r>
-    </w:p>
-    <w:p>
-      <w:pPr>
-        <w:spacing w:after="100" w:line="240" w:lineRule="auto"/>
-        <w:rPr>
-          <w:rFonts w:ascii="Times New Roman" w:hAnsi="Times New Roman" w:cs="Times New Roman"/>
-          <w:bCs/>
-          <w:sz w:val="28"/>
-          <w:szCs w:val="28"/>
-        </w:rPr>
-      </w:pPr>
-      <w:r>
-        <w:rPr>
-          <w:rFonts w:ascii="Times New Roman" w:hAnsi="Times New Roman" w:cs="Times New Roman"/>
-          <w:bCs/>
-          <w:sz w:val="28"/>
-          <w:szCs w:val="28"/>
-        </w:rPr>
-        <w:t xml:space="preserve"> 5</w:t>
-      </w:r>
-      <w:proofErr w:type="gramStart"/>
-      <w:r>
-        <w:rPr>
-          <w:rFonts w:ascii="Times New Roman" w:hAnsi="Times New Roman" w:cs="Times New Roman"/>
-          <w:bCs/>
-          <w:sz w:val="28"/>
-          <w:szCs w:val="28"/>
-        </w:rPr>
-        <w:t>.  Why</w:t>
-      </w:r>
-      <w:proofErr w:type="gramEnd"/>
-      <w:r>
-        <w:rPr>
-          <w:rFonts w:ascii="Times New Roman" w:hAnsi="Times New Roman" w:cs="Times New Roman"/>
-          <w:bCs/>
+          <w:sz w:val="28"/>
+          <w:szCs w:val="28"/>
+        </w:rPr>
+      </w:pPr>
+      <w:r>
+        <w:rPr>
+          <w:rFonts w:ascii="Times New Roman" w:hAnsi="Times New Roman" w:cs="Times New Roman"/>
+          <w:sz w:val="28"/>
+          <w:szCs w:val="28"/>
+        </w:rPr>
+        <w:t xml:space="preserve"> 8.   Where should you cross a road ?</w:t>
+      </w:r>
+    </w:p>
+    <w:p>
+      <w:pPr>
+        <w:spacing w:after="100" w:line="240" w:lineRule="auto"/>
+        <w:rPr>
+          <w:rFonts w:ascii="Times New Roman" w:hAnsi="Times New Roman" w:cs="Times New Roman"/>
+          <w:sz w:val="28"/>
+          <w:szCs w:val="28"/>
+        </w:rPr>
+      </w:pPr>
+      <w:r>
+        <w:rPr>
+          <w:rFonts w:ascii="Times New Roman" w:hAnsi="Times New Roman" w:cs="Times New Roman"/>
+          <w:sz w:val="28"/>
+          <w:szCs w:val="28"/>
+        </w:rPr>
+        <w:t xml:space="preserve"> Ans . ____________________________________________________________________.</w:t>
+      </w:r>
+    </w:p>
+    <w:p>
+      <w:pPr>
+        <w:spacing w:after="100" w:line="240" w:lineRule="auto"/>
+        <w:rPr>
+          <w:rFonts w:ascii="Times New Roman" w:hAnsi="Times New Roman" w:cs="Times New Roman"/>
+          <w:sz w:val="28"/>
+          <w:szCs w:val="28"/>
+        </w:rPr>
+      </w:pPr>
+      <w:r>
+        <w:rPr>
+          <w:rFonts w:ascii="Times New Roman" w:hAnsi="Times New Roman" w:cs="Times New Roman"/>
+          <w:sz w:val="28"/>
+          <w:szCs w:val="28"/>
+        </w:rPr>
+        <w:t xml:space="preserve"> 9.   </w:t>
+      </w:r>
+      <w:r>
+        <w:rPr>
+          <w:rFonts w:ascii="Times New Roman" w:hAnsi="Times New Roman" w:cs="Times New Roman"/>
+          <w:sz w:val="28"/>
+          <w:szCs w:val="28"/>
+        </w:rPr>
+        <w:t xml:space="preserve">Name any two </w:t>
+      </w:r>
+      <w:r>
+        <w:rPr>
+          <w:rFonts w:ascii="Times New Roman" w:hAnsi="Times New Roman" w:cs="Times New Roman"/>
+          <w:sz w:val="28"/>
+          <w:szCs w:val="28"/>
+        </w:rPr>
+        <w:t>external</w:t>
+      </w:r>
+      <w:r>
+        <w:rPr>
+          <w:rFonts w:ascii="Times New Roman" w:hAnsi="Times New Roman" w:cs="Times New Roman"/>
+          <w:sz w:val="28"/>
+          <w:szCs w:val="28"/>
+        </w:rPr>
+        <w:t xml:space="preserve"> organs .</w:t>
+      </w:r>
+    </w:p>
+    <w:p>
+      <w:pPr>
+        <w:spacing w:after="100" w:line="240" w:lineRule="auto"/>
+        <w:rPr>
+          <w:rFonts w:ascii="Times New Roman" w:hAnsi="Times New Roman" w:cs="Times New Roman"/>
+          <w:sz w:val="28"/>
+          <w:szCs w:val="28"/>
+        </w:rPr>
+      </w:pPr>
+      <w:r>
+        <w:rPr>
+          <w:rFonts w:ascii="Times New Roman" w:hAnsi="Times New Roman" w:cs="Times New Roman"/>
+          <w:sz w:val="28"/>
+          <w:szCs w:val="28"/>
+        </w:rPr>
+        <w:t xml:space="preserve"> Ans. ____________________________________________________________________</w:t>
+      </w:r>
+      <w:r>
+        <w:rPr>
+          <w:rFonts w:ascii="Times New Roman" w:hAnsi="Times New Roman" w:cs="Times New Roman"/>
+          <w:sz w:val="28"/>
+          <w:szCs w:val="28"/>
+        </w:rPr>
+        <w:t>.</w:t>
+      </w:r>
+    </w:p>
+    <w:p>
+      <w:pPr>
+        <w:spacing w:after="100" w:line="240" w:lineRule="auto"/>
+        <w:rPr>
+          <w:rFonts w:ascii="Times New Roman" w:hAnsi="Times New Roman" w:cs="Times New Roman"/>
+          <w:sz w:val="28"/>
+          <w:szCs w:val="28"/>
+        </w:rPr>
+      </w:pPr>
+      <w:r>
+        <w:rPr>
+          <w:rFonts w:ascii="Times New Roman" w:hAnsi="Times New Roman" w:cs="Times New Roman"/>
           <w:sz w:val="28"/>
           <w:szCs w:val="28"/>
         </w:rPr>
         <w:t xml:space="preserve"> </w:t>
       </w:r>
-      <w:proofErr w:type="gramStart"/>
-      <w:r>
-        <w:rPr>
-          <w:rFonts w:ascii="Times New Roman" w:hAnsi="Times New Roman" w:cs="Times New Roman"/>
-          <w:bCs/>
-          <w:sz w:val="28"/>
-          <w:szCs w:val="28"/>
-        </w:rPr>
-        <w:t>are</w:t>
-      </w:r>
-      <w:proofErr w:type="gramEnd"/>
-      <w:r>
-        <w:rPr>
-          <w:rFonts w:ascii="Times New Roman" w:hAnsi="Times New Roman" w:cs="Times New Roman"/>
-          <w:bCs/>
-          <w:sz w:val="28"/>
-          <w:szCs w:val="28"/>
-        </w:rPr>
-        <w:t xml:space="preserve"> exercise important to </w:t>
-      </w:r>
-      <w:proofErr w:type="gramStart"/>
-      <w:r>
-        <w:rPr>
-          <w:rFonts w:ascii="Times New Roman" w:hAnsi="Times New Roman" w:cs="Times New Roman"/>
-          <w:bCs/>
-          <w:sz w:val="28"/>
-          <w:szCs w:val="28"/>
-        </w:rPr>
-        <w:t xml:space="preserve">us </w:t>
-      </w:r>
-      <w:r>
-        <w:rPr>
-          <w:rFonts w:ascii="Times New Roman" w:hAnsi="Times New Roman" w:cs="Times New Roman"/>
-          <w:bCs/>
-          <w:sz w:val="28"/>
-          <w:szCs w:val="28"/>
-        </w:rPr>
-        <w:t xml:space="preserve"> ?</w:t>
-      </w:r>
-      <w:proofErr w:type="gramEnd"/>
-    </w:p>
-    <w:p>
-      <w:pPr>
-        <w:spacing w:after="100" w:line="240" w:lineRule="auto"/>
-        <w:rPr>
-          <w:rFonts w:ascii="Times New Roman" w:hAnsi="Times New Roman" w:cs="Times New Roman"/>
-          <w:bCs/>
-          <w:sz w:val="28"/>
-          <w:szCs w:val="28"/>
-        </w:rPr>
-      </w:pPr>
-      <w:r>
-        <w:rPr>
-          <w:rFonts w:ascii="Times New Roman" w:hAnsi="Times New Roman" w:cs="Times New Roman"/>
-          <w:bCs/>
-          <w:sz w:val="28"/>
-          <w:szCs w:val="28"/>
-        </w:rPr>
-        <w:t xml:space="preserve"> Ans.____________________________________________________________________ </w:t>
-      </w:r>
-    </w:p>
-    <w:p>
-      <w:pPr>
-        <w:spacing w:after="100" w:line="240" w:lineRule="auto"/>
-        <w:rPr>
-          <w:rFonts w:ascii="Times New Roman" w:hAnsi="Times New Roman" w:cs="Times New Roman"/>
-          <w:bCs/>
-          <w:sz w:val="28"/>
-          <w:szCs w:val="28"/>
-        </w:rPr>
-      </w:pPr>
-      <w:r>
-        <w:rPr>
-          <w:rFonts w:ascii="Times New Roman" w:hAnsi="Times New Roman" w:cs="Times New Roman"/>
-          <w:bCs/>
-          <w:sz w:val="28"/>
-          <w:szCs w:val="28"/>
-        </w:rPr>
-        <w:t xml:space="preserve"> ________________________________________________________________________.</w:t>
-      </w:r>
-    </w:p>
-    <w:p>
-      <w:pPr>
-        <w:spacing w:after="100" w:line="240" w:lineRule="auto"/>
-        <w:rPr>
-          <w:rFonts w:ascii="Times New Roman" w:hAnsi="Times New Roman" w:cs="Times New Roman"/>
-          <w:sz w:val="28"/>
-          <w:szCs w:val="28"/>
-        </w:rPr>
-      </w:pPr>
-      <w:r>
-        <w:rPr>
-          <w:rFonts w:ascii="Times New Roman" w:hAnsi="Times New Roman" w:cs="Times New Roman"/>
-          <w:b/>
-          <w:sz w:val="28"/>
-          <w:szCs w:val="28"/>
-        </w:rPr>
-        <w:t xml:space="preserve"> </w:t>
-      </w:r>
-      <w:r>
-        <w:rPr>
-          <w:rFonts w:ascii="Times New Roman" w:hAnsi="Times New Roman" w:cs="Times New Roman"/>
-          <w:sz w:val="28"/>
-          <w:szCs w:val="28"/>
-        </w:rPr>
-        <w:t>6</w:t>
-      </w:r>
-      <w:proofErr w:type="gramStart"/>
-      <w:r>
-        <w:rPr>
-          <w:rFonts w:ascii="Times New Roman" w:hAnsi="Times New Roman" w:cs="Times New Roman"/>
-          <w:sz w:val="28"/>
-          <w:szCs w:val="28"/>
-        </w:rPr>
-        <w:t>.  Where</w:t>
-      </w:r>
-      <w:proofErr w:type="gramEnd"/>
-      <w:r>
-        <w:rPr>
-          <w:rFonts w:ascii="Times New Roman" w:hAnsi="Times New Roman" w:cs="Times New Roman"/>
-          <w:sz w:val="28"/>
-          <w:szCs w:val="28"/>
-        </w:rPr>
-        <w:t xml:space="preserve"> do doctors and nurses </w:t>
-      </w:r>
-      <w:proofErr w:type="gramStart"/>
-      <w:r>
-        <w:rPr>
-          <w:rFonts w:ascii="Times New Roman" w:hAnsi="Times New Roman" w:cs="Times New Roman"/>
-          <w:sz w:val="28"/>
-          <w:szCs w:val="28"/>
-        </w:rPr>
-        <w:t>work ?</w:t>
-      </w:r>
-      <w:proofErr w:type="gramEnd"/>
+      <w:r>
+        <w:rPr>
+          <w:rFonts w:ascii="Times New Roman" w:hAnsi="Times New Roman" w:cs="Times New Roman"/>
+          <w:sz w:val="28"/>
+          <w:szCs w:val="28"/>
+        </w:rPr>
+        <w:t xml:space="preserve">10. Name two </w:t>
+      </w:r>
+      <w:r>
+        <w:rPr>
+          <w:rFonts w:ascii="Times New Roman" w:hAnsi="Times New Roman" w:cs="Times New Roman"/>
+          <w:sz w:val="28"/>
+          <w:szCs w:val="28"/>
+        </w:rPr>
+        <w:t>outdoor</w:t>
+      </w:r>
+      <w:r>
+        <w:rPr>
+          <w:rFonts w:ascii="Times New Roman" w:hAnsi="Times New Roman" w:cs="Times New Roman"/>
+          <w:sz w:val="28"/>
+          <w:szCs w:val="28"/>
+        </w:rPr>
+        <w:t xml:space="preserve"> games</w:t>
+      </w:r>
+      <w:r>
+        <w:rPr>
+          <w:rFonts w:ascii="Times New Roman" w:hAnsi="Times New Roman" w:cs="Times New Roman"/>
+          <w:sz w:val="28"/>
+          <w:szCs w:val="28"/>
+        </w:rPr>
+        <w:t>.</w:t>
+      </w:r>
     </w:p>
     <w:p>
       <w:pPr>
@@ -4205,276 +4161,6 @@
         <w:spacing w:after="100" w:line="240" w:lineRule="auto"/>
         <w:rPr>
           <w:rFonts w:ascii="Times New Roman" w:hAnsi="Times New Roman" w:cs="Times New Roman"/>
-          <w:sz w:val="28"/>
-          <w:szCs w:val="28"/>
-        </w:rPr>
-      </w:pPr>
-      <w:r>
-        <w:rPr>
-          <w:rFonts w:ascii="Times New Roman" w:hAnsi="Times New Roman" w:cs="Times New Roman"/>
-          <w:sz w:val="28"/>
-          <w:szCs w:val="28"/>
-        </w:rPr>
-        <w:t xml:space="preserve"> 7.   What </w:t>
-      </w:r>
-      <w:r>
-        <w:rPr>
-          <w:rFonts w:ascii="Times New Roman" w:hAnsi="Times New Roman" w:cs="Times New Roman"/>
-          <w:sz w:val="28"/>
-          <w:szCs w:val="28"/>
-        </w:rPr>
-        <w:t>is single parent family</w:t>
-      </w:r>
-      <w:r>
-        <w:rPr>
-          <w:rFonts w:ascii="Times New Roman" w:hAnsi="Times New Roman" w:cs="Times New Roman"/>
-          <w:sz w:val="28"/>
-          <w:szCs w:val="28"/>
-        </w:rPr>
-        <w:t>?</w:t>
-      </w:r>
-      <w:r>
-        <w:rPr>
-          <w:rFonts w:ascii="Times New Roman" w:hAnsi="Times New Roman" w:cs="Times New Roman"/>
-          <w:sz w:val="28"/>
-          <w:szCs w:val="28"/>
-        </w:rPr>
-        <w:t xml:space="preserve"> </w:t>
-      </w:r>
-    </w:p>
-    <w:p>
-      <w:pPr>
-        <w:spacing w:after="100" w:line="240" w:lineRule="auto"/>
-        <w:rPr>
-          <w:rFonts w:ascii="Times New Roman" w:hAnsi="Times New Roman" w:cs="Times New Roman"/>
-          <w:sz w:val="28"/>
-          <w:szCs w:val="28"/>
-        </w:rPr>
-      </w:pPr>
-      <w:r>
-        <w:rPr>
-          <w:rFonts w:ascii="Times New Roman" w:hAnsi="Times New Roman" w:cs="Times New Roman"/>
-          <w:sz w:val="28"/>
-          <w:szCs w:val="28"/>
-        </w:rPr>
-        <w:t xml:space="preserve"> Ans. ____________________________________________________________________.</w:t>
-      </w:r>
-    </w:p>
-    <w:p>
-      <w:pPr>
-        <w:spacing w:after="100" w:line="240" w:lineRule="auto"/>
-        <w:rPr>
-          <w:rFonts w:ascii="Times New Roman" w:hAnsi="Times New Roman" w:cs="Times New Roman"/>
-          <w:sz w:val="28"/>
-          <w:szCs w:val="28"/>
-        </w:rPr>
-      </w:pPr>
-      <w:r>
-        <w:rPr>
-          <w:rFonts w:ascii="Times New Roman" w:hAnsi="Times New Roman" w:cs="Times New Roman"/>
-          <w:sz w:val="28"/>
-          <w:szCs w:val="28"/>
-        </w:rPr>
-        <w:t xml:space="preserve"> 8.   Where should you cross a </w:t>
-      </w:r>
-      <w:proofErr w:type="gramStart"/>
-      <w:r>
-        <w:rPr>
-          <w:rFonts w:ascii="Times New Roman" w:hAnsi="Times New Roman" w:cs="Times New Roman"/>
-          <w:sz w:val="28"/>
-          <w:szCs w:val="28"/>
-        </w:rPr>
-        <w:t>road ?</w:t>
-      </w:r>
-      <w:proofErr w:type="gramEnd"/>
-    </w:p>
-    <w:p>
-      <w:pPr>
-        <w:spacing w:after="100" w:line="240" w:lineRule="auto"/>
-        <w:rPr>
-          <w:rFonts w:ascii="Times New Roman" w:hAnsi="Times New Roman" w:cs="Times New Roman"/>
-          <w:sz w:val="28"/>
-          <w:szCs w:val="28"/>
-        </w:rPr>
-      </w:pPr>
-      <w:r>
-        <w:rPr>
-          <w:rFonts w:ascii="Times New Roman" w:hAnsi="Times New Roman" w:cs="Times New Roman"/>
-          <w:sz w:val="28"/>
-          <w:szCs w:val="28"/>
-        </w:rPr>
-        <w:t xml:space="preserve"> </w:t>
-      </w:r>
-      <w:proofErr w:type="gramStart"/>
-      <w:r>
-        <w:rPr>
-          <w:rFonts w:ascii="Times New Roman" w:hAnsi="Times New Roman" w:cs="Times New Roman"/>
-          <w:sz w:val="28"/>
-          <w:szCs w:val="28"/>
-        </w:rPr>
-        <w:t>Ans .</w:t>
-      </w:r>
-      <w:proofErr w:type="gramEnd"/>
-      <w:r>
-        <w:rPr>
-          <w:rFonts w:ascii="Times New Roman" w:hAnsi="Times New Roman" w:cs="Times New Roman"/>
-          <w:sz w:val="28"/>
-          <w:szCs w:val="28"/>
-        </w:rPr>
-        <w:t xml:space="preserve"> ____________________________________________________________________.</w:t>
-      </w:r>
-    </w:p>
-    <w:p>
-      <w:pPr>
-        <w:spacing w:after="100" w:line="240" w:lineRule="auto"/>
-        <w:rPr>
-          <w:rFonts w:ascii="Times New Roman" w:hAnsi="Times New Roman" w:cs="Times New Roman"/>
-          <w:sz w:val="28"/>
-          <w:szCs w:val="28"/>
-        </w:rPr>
-      </w:pPr>
-      <w:r>
-        <w:rPr>
-          <w:rFonts w:ascii="Times New Roman" w:hAnsi="Times New Roman" w:cs="Times New Roman"/>
-          <w:sz w:val="28"/>
-          <w:szCs w:val="28"/>
-        </w:rPr>
-        <w:t xml:space="preserve"> 9.   </w:t>
-      </w:r>
-      <w:r>
-        <w:rPr>
-          <w:rFonts w:ascii="Times New Roman" w:hAnsi="Times New Roman" w:cs="Times New Roman"/>
-          <w:sz w:val="28"/>
-          <w:szCs w:val="28"/>
-        </w:rPr>
-        <w:t xml:space="preserve">Name any two </w:t>
-      </w:r>
-      <w:r>
-        <w:rPr>
-          <w:rFonts w:ascii="Times New Roman" w:hAnsi="Times New Roman" w:cs="Times New Roman"/>
-          <w:sz w:val="28"/>
-          <w:szCs w:val="28"/>
-        </w:rPr>
-        <w:t>external</w:t>
-      </w:r>
-      <w:r>
-        <w:rPr>
-          <w:rFonts w:ascii="Times New Roman" w:hAnsi="Times New Roman" w:cs="Times New Roman"/>
-          <w:sz w:val="28"/>
-          <w:szCs w:val="28"/>
-        </w:rPr>
-        <w:t xml:space="preserve"> </w:t>
-      </w:r>
-      <w:proofErr w:type="gramStart"/>
-      <w:r>
-        <w:rPr>
-          <w:rFonts w:ascii="Times New Roman" w:hAnsi="Times New Roman" w:cs="Times New Roman"/>
-          <w:sz w:val="28"/>
-          <w:szCs w:val="28"/>
-        </w:rPr>
-        <w:t>organs .</w:t>
-      </w:r>
-      <w:proofErr w:type="gramEnd"/>
-    </w:p>
-    <w:p>
-      <w:pPr>
-        <w:spacing w:after="100" w:line="240" w:lineRule="auto"/>
-        <w:rPr>
-          <w:rFonts w:ascii="Times New Roman" w:hAnsi="Times New Roman" w:cs="Times New Roman"/>
-          <w:sz w:val="28"/>
-          <w:szCs w:val="28"/>
-        </w:rPr>
-      </w:pPr>
-      <w:r>
-        <w:rPr>
-          <w:rFonts w:ascii="Times New Roman" w:hAnsi="Times New Roman" w:cs="Times New Roman"/>
-          <w:sz w:val="28"/>
-          <w:szCs w:val="28"/>
-        </w:rPr>
-        <w:t xml:space="preserve"> Ans. ____________________________________________________________________</w:t>
-      </w:r>
-      <w:r>
-        <w:rPr>
-          <w:rFonts w:ascii="Times New Roman" w:hAnsi="Times New Roman" w:cs="Times New Roman"/>
-          <w:sz w:val="28"/>
-          <w:szCs w:val="28"/>
-        </w:rPr>
-        <w:t>.</w:t>
-      </w:r>
-    </w:p>
-    <w:p>
-      <w:pPr>
-        <w:spacing w:after="100" w:line="240" w:lineRule="auto"/>
-        <w:rPr>
-          <w:rFonts w:ascii="Times New Roman" w:hAnsi="Times New Roman" w:cs="Times New Roman"/>
-          <w:sz w:val="28"/>
-          <w:szCs w:val="28"/>
-        </w:rPr>
-      </w:pPr>
-      <w:r>
-        <w:rPr>
-          <w:rFonts w:ascii="Times New Roman" w:hAnsi="Times New Roman" w:cs="Times New Roman"/>
-          <w:sz w:val="28"/>
-          <w:szCs w:val="28"/>
-        </w:rPr>
-        <w:t xml:space="preserve"> </w:t>
-      </w:r>
-      <w:r>
-        <w:rPr>
-          <w:rFonts w:ascii="Times New Roman" w:hAnsi="Times New Roman" w:cs="Times New Roman"/>
-          <w:sz w:val="28"/>
-          <w:szCs w:val="28"/>
-        </w:rPr>
-        <w:t xml:space="preserve">10. Name two </w:t>
-      </w:r>
-      <w:r>
-        <w:rPr>
-          <w:rFonts w:ascii="Times New Roman" w:hAnsi="Times New Roman" w:cs="Times New Roman"/>
-          <w:sz w:val="28"/>
-          <w:szCs w:val="28"/>
-        </w:rPr>
-        <w:t>outdoor</w:t>
-      </w:r>
-      <w:r>
-        <w:rPr>
-          <w:rFonts w:ascii="Times New Roman" w:hAnsi="Times New Roman" w:cs="Times New Roman"/>
-          <w:sz w:val="28"/>
-          <w:szCs w:val="28"/>
-        </w:rPr>
-        <w:t xml:space="preserve"> games</w:t>
-      </w:r>
-      <w:r>
-        <w:rPr>
-          <w:rFonts w:ascii="Times New Roman" w:hAnsi="Times New Roman" w:cs="Times New Roman"/>
-          <w:sz w:val="28"/>
-          <w:szCs w:val="28"/>
-        </w:rPr>
-        <w:t>.</w:t>
-      </w:r>
-    </w:p>
-    <w:p>
-      <w:pPr>
-        <w:spacing w:after="100" w:line="240" w:lineRule="auto"/>
-        <w:rPr>
-          <w:rFonts w:ascii="Times New Roman" w:hAnsi="Times New Roman" w:cs="Times New Roman"/>
-          <w:sz w:val="28"/>
-          <w:szCs w:val="28"/>
-        </w:rPr>
-      </w:pPr>
-      <w:r>
-        <w:rPr>
-          <w:rFonts w:ascii="Times New Roman" w:hAnsi="Times New Roman" w:cs="Times New Roman"/>
-          <w:sz w:val="28"/>
-          <w:szCs w:val="28"/>
-        </w:rPr>
-        <w:t xml:space="preserve"> Ans. ____________________________________________________________________.</w:t>
-      </w:r>
-    </w:p>
-    <w:p>
-      <w:pPr>
-        <w:spacing w:after="100" w:line="240" w:lineRule="auto"/>
-        <w:rPr>
-          <w:rFonts w:ascii="Times New Roman" w:hAnsi="Times New Roman" w:cs="Times New Roman"/>
           <w:b/>
           <w:sz w:val="8"/>
           <w:szCs w:val="28"/>
@@ -4497,7 +4183,25 @@
           <w:sz w:val="28"/>
           <w:szCs w:val="28"/>
         </w:rPr>
-        <w:t xml:space="preserve">IV. Answer the following questions in two or three sentence.   </w:t>
+        <w:t>V</w:t>
+      </w:r>
+      <w:r>
+        <w:rPr>
+          <w:rFonts w:ascii="Times New Roman" w:hAnsi="Times New Roman" w:cs="Times New Roman"/>
+          <w:b/>
+          <w:sz w:val="28"/>
+          <w:szCs w:val="28"/>
+        </w:rPr>
+        <w:t>II</w:t>
+      </w:r>
+      <w:r>
+        <w:rPr>
+          <w:rFonts w:ascii="Times New Roman" w:hAnsi="Times New Roman" w:cs="Times New Roman"/>
+          <w:b/>
+          <w:sz w:val="28"/>
+          <w:szCs w:val="28"/>
+        </w:rPr>
+        <w:t xml:space="preserve">. Answer the following questions in two or three sentence.   </w:t>
       </w:r>
       <w:r>
         <w:rPr>
@@ -4530,27 +4234,7 @@
           <w:sz w:val="28"/>
           <w:szCs w:val="28"/>
         </w:rPr>
-        <w:t xml:space="preserve"> How </w:t>
-      </w:r>
-      <w:proofErr w:type="gramStart"/>
-      <w:r>
-        <w:rPr>
-          <w:rFonts w:ascii="Times New Roman" w:hAnsi="Times New Roman" w:cs="Times New Roman"/>
-          <w:bCs/>
-          <w:sz w:val="28"/>
-          <w:szCs w:val="28"/>
-        </w:rPr>
-        <w:t>does</w:t>
-      </w:r>
-      <w:proofErr w:type="gramEnd"/>
-      <w:r>
-        <w:rPr>
-          <w:rFonts w:ascii="Times New Roman" w:hAnsi="Times New Roman" w:cs="Times New Roman"/>
-          <w:bCs/>
-          <w:sz w:val="28"/>
-          <w:szCs w:val="28"/>
-        </w:rPr>
-        <w:t xml:space="preserve"> members o</w:t>
+        <w:t xml:space="preserve"> How does members o</w:t>
       </w:r>
       <w:r>
         <w:rPr>
@@ -4611,30 +4295,17 @@
           <w:sz w:val="28"/>
           <w:szCs w:val="28"/>
         </w:rPr>
-        <w:t xml:space="preserve"> Name any four places in </w:t>
-      </w:r>
-      <w:proofErr w:type="gramStart"/>
-      <w:r>
-        <w:rPr>
-          <w:rFonts w:ascii="Times New Roman" w:hAnsi="Times New Roman" w:cs="Times New Roman"/>
-          <w:bCs/>
-          <w:sz w:val="28"/>
-          <w:szCs w:val="28"/>
-        </w:rPr>
-        <w:t xml:space="preserve">your  </w:t>
-      </w:r>
-      <w:proofErr w:type="spellStart"/>
-      <w:r>
-        <w:rPr>
-          <w:rFonts w:ascii="Times New Roman" w:hAnsi="Times New Roman" w:cs="Times New Roman"/>
-          <w:bCs/>
-          <w:sz w:val="28"/>
-          <w:szCs w:val="28"/>
-        </w:rPr>
-        <w:t>neighbourhood</w:t>
-      </w:r>
-      <w:proofErr w:type="spellEnd"/>
-      <w:proofErr w:type="gramEnd"/>
+        <w:t xml:space="preserve"> Name any four places in your  </w:t>
+      </w:r>
+      <w:r>
+        <w:rPr>
+          <w:rFonts w:ascii="Times New Roman" w:hAnsi="Times New Roman" w:cs="Times New Roman"/>
+          <w:bCs/>
+          <w:sz w:val="28"/>
+          <w:szCs w:val="28"/>
+        </w:rPr>
+        <w:t>neighborhood</w:t>
+      </w:r>
       <w:r>
         <w:rPr>
           <w:rFonts w:ascii="Times New Roman" w:hAnsi="Times New Roman" w:cs="Times New Roman"/>
@@ -4664,47 +4335,43 @@
           <w:sz w:val="28"/>
           <w:szCs w:val="28"/>
         </w:rPr>
-        <w:t>Ans.__ __________--     _________-________________________________________________________________________________________________________________________________      __________</w:t>
-      </w:r>
-      <w:r>
-        <w:rPr>
-          <w:rFonts w:ascii="Times New Roman" w:hAnsi="Times New Roman" w:cs="Times New Roman"/>
-          <w:bCs/>
-          <w:sz w:val="28"/>
-          <w:szCs w:val="28"/>
-        </w:rPr>
-        <w:t>_____________________</w:t>
-      </w:r>
-      <w:r>
-        <w:rPr>
-          <w:rFonts w:ascii="Times New Roman" w:hAnsi="Times New Roman" w:cs="Times New Roman"/>
-          <w:bCs/>
-          <w:sz w:val="28"/>
-          <w:szCs w:val="28"/>
-        </w:rPr>
-        <w:t>______________________________</w:t>
-      </w:r>
-      <w:r>
-        <w:t xml:space="preserve">    </w:t>
-      </w:r>
-      <w:r>
-        <w:rPr>
-          <w:rFonts w:ascii="Times New Roman" w:hAnsi="Times New Roman" w:cs="Times New Roman"/>
-          <w:bCs/>
-          <w:sz w:val="28"/>
-          <w:szCs w:val="28"/>
-        </w:rPr>
-        <w:t>_______________________________________________________________________</w:t>
-      </w:r>
-      <w:r>
-        <w:rPr>
-          <w:rFonts w:ascii="Times New Roman" w:hAnsi="Times New Roman" w:cs="Times New Roman"/>
-          <w:bCs/>
-          <w:sz w:val="28"/>
-          <w:szCs w:val="28"/>
-        </w:rPr>
-        <w:lastRenderedPageBreak/>
-        <w:t>____________________________________________________________________________________.</w:t>
+        <w:t>Ans.</w:t>
+      </w:r>
+      <w:r>
+        <w:rPr>
+          <w:rFonts w:ascii="Times New Roman" w:hAnsi="Times New Roman" w:cs="Times New Roman"/>
+          <w:bCs/>
+          <w:sz w:val="28"/>
+          <w:szCs w:val="28"/>
+        </w:rPr>
+        <w:t>___________________________________________________________________</w:t>
+      </w:r>
+      <w:r>
+        <w:rPr>
+          <w:rFonts w:ascii="Times New Roman" w:hAnsi="Times New Roman" w:cs="Times New Roman"/>
+          <w:bCs/>
+          <w:sz w:val="28"/>
+          <w:szCs w:val="28"/>
+        </w:rPr>
+        <w:t xml:space="preserve">  ________________________________________________________________________________________________________________________________________</w:t>
+      </w:r>
+      <w:r>
+        <w:rPr>
+          <w:rFonts w:ascii="Times New Roman" w:hAnsi="Times New Roman" w:cs="Times New Roman"/>
+          <w:bCs/>
+          <w:sz w:val="28"/>
+          <w:szCs w:val="28"/>
+        </w:rPr>
+        <w:t>___</w:t>
+      </w:r>
+      <w:r>
+        <w:rPr>
+          <w:rFonts w:ascii="Times New Roman" w:hAnsi="Times New Roman" w:cs="Times New Roman"/>
+          <w:bCs/>
+          <w:sz w:val="28"/>
+          <w:szCs w:val="28"/>
+        </w:rPr>
+        <w:t>___</w:t>
       </w:r>
     </w:p>
     <w:p>
@@ -4755,37 +4422,25 @@
           <w:sz w:val="28"/>
           <w:szCs w:val="28"/>
         </w:rPr>
-        <w:t xml:space="preserve"> Write any two ways in </w:t>
-      </w:r>
-      <w:proofErr w:type="gramStart"/>
-      <w:r>
-        <w:rPr>
-          <w:rFonts w:ascii="Times New Roman" w:hAnsi="Times New Roman" w:cs="Times New Roman"/>
-          <w:bCs/>
-          <w:sz w:val="28"/>
-          <w:szCs w:val="28"/>
-        </w:rPr>
-        <w:t>which</w:t>
-      </w:r>
-      <w:proofErr w:type="gramEnd"/>
-      <w:r>
-        <w:rPr>
-          <w:rFonts w:ascii="Times New Roman" w:hAnsi="Times New Roman" w:cs="Times New Roman"/>
-          <w:bCs/>
-          <w:sz w:val="28"/>
-          <w:szCs w:val="28"/>
-        </w:rPr>
-        <w:t xml:space="preserve"> can take care of our </w:t>
-      </w:r>
-      <w:proofErr w:type="gramStart"/>
-      <w:r>
-        <w:rPr>
-          <w:rFonts w:ascii="Times New Roman" w:hAnsi="Times New Roman" w:cs="Times New Roman"/>
-          <w:bCs/>
-          <w:sz w:val="28"/>
-          <w:szCs w:val="28"/>
-        </w:rPr>
-        <w:t>school</w:t>
+        <w:t xml:space="preserve"> Write any two ways in which </w:t>
+      </w:r>
+      <w:r>
+        <w:rPr>
+          <w:rFonts w:ascii="Times New Roman" w:hAnsi="Times New Roman" w:cs="Times New Roman"/>
+          <w:bCs/>
+          <w:sz w:val="28"/>
+          <w:szCs w:val="28"/>
+        </w:rPr>
+        <w:t xml:space="preserve">you </w:t>
+      </w:r>
+      <w:r>
+        <w:rPr>
+          <w:rFonts w:ascii="Times New Roman" w:hAnsi="Times New Roman" w:cs="Times New Roman"/>
+          <w:bCs/>
+          <w:sz w:val="28"/>
+          <w:szCs w:val="28"/>
+        </w:rPr>
+        <w:t>can take care of our school</w:t>
       </w:r>
       <w:r>
         <w:rPr>
@@ -4796,7 +4451,6 @@
         </w:rPr>
         <w:t xml:space="preserve"> .</w:t>
       </w:r>
-      <w:proofErr w:type="gramEnd"/>
     </w:p>
     <w:p>
       <w:pPr>
@@ -4839,7 +4493,16 @@
           <w:sz w:val="28"/>
           <w:szCs w:val="28"/>
         </w:rPr>
-        <w:t>_____________________________________________________________________________________________________________________________________________.</w:t>
+        <w:t>_____________________________________________________________________________________________________________________________________________</w:t>
+      </w:r>
+      <w:r>
+        <w:rPr>
+          <w:rFonts w:ascii="Times New Roman" w:hAnsi="Times New Roman" w:cs="Times New Roman"/>
+          <w:bCs/>
+          <w:sz w:val="28"/>
+          <w:szCs w:val="28"/>
+        </w:rPr>
+        <w:t>_</w:t>
       </w:r>
     </w:p>
     <w:p>
@@ -4894,19 +4557,8 @@
           <w:sz w:val="28"/>
           <w:szCs w:val="28"/>
         </w:rPr>
-        <w:t xml:space="preserve"> </w:t>
-      </w:r>
-      <w:proofErr w:type="gramStart"/>
-      <w:r>
-        <w:rPr>
-          <w:rFonts w:ascii="Times New Roman" w:hAnsi="Times New Roman" w:cs="Times New Roman"/>
-          <w:bCs/>
-          <w:sz w:val="28"/>
-          <w:szCs w:val="28"/>
-        </w:rPr>
-        <w:t>festivals .</w:t>
-      </w:r>
-      <w:proofErr w:type="gramEnd"/>
+        <w:t xml:space="preserve"> festivals .</w:t>
+      </w:r>
     </w:p>
     <w:p>
       <w:pPr>
@@ -5156,27 +4808,7 @@
           <w:sz w:val="28"/>
           <w:szCs w:val="28"/>
         </w:rPr>
-        <w:t xml:space="preserve"> How many sense organs are </w:t>
-      </w:r>
-      <w:proofErr w:type="gramStart"/>
-      <w:r>
-        <w:rPr>
-          <w:rFonts w:ascii="Times New Roman" w:hAnsi="Times New Roman" w:cs="Times New Roman"/>
-          <w:bCs/>
-          <w:sz w:val="28"/>
-          <w:szCs w:val="28"/>
-        </w:rPr>
-        <w:t>there ?</w:t>
-      </w:r>
-      <w:proofErr w:type="gramEnd"/>
-      <w:r>
-        <w:rPr>
-          <w:rFonts w:ascii="Times New Roman" w:hAnsi="Times New Roman" w:cs="Times New Roman"/>
-          <w:bCs/>
-          <w:sz w:val="28"/>
-          <w:szCs w:val="28"/>
-        </w:rPr>
-        <w:t xml:space="preserve"> Name them</w:t>
+        <w:t xml:space="preserve"> How many sense organs are there ? Name them</w:t>
       </w:r>
       <w:r>
         <w:rPr>
@@ -5290,44 +4922,56 @@
           <w:b/>
           <w:sz w:val="28"/>
         </w:rPr>
+        <w:t xml:space="preserve"> V</w:t>
+      </w:r>
+      <w:r>
+        <w:rPr>
+          <w:rFonts w:ascii="Times New Roman" w:hAnsi="Times New Roman" w:cs="Times New Roman"/>
+          <w:b/>
+          <w:sz w:val="28"/>
+        </w:rPr>
+        <w:t>III</w:t>
+      </w:r>
+      <w:r>
+        <w:rPr>
+          <w:rFonts w:ascii="Times New Roman" w:hAnsi="Times New Roman" w:cs="Times New Roman"/>
+          <w:b/>
+          <w:sz w:val="28"/>
+        </w:rPr>
+        <w:t>.</w:t>
+      </w:r>
+      <w:r>
+        <w:rPr>
+          <w:rFonts w:ascii="Times New Roman" w:hAnsi="Times New Roman" w:cs="Times New Roman"/>
+          <w:b/>
+          <w:sz w:val="28"/>
+        </w:rPr>
         <w:t xml:space="preserve"> </w:t>
       </w:r>
-      <w:proofErr w:type="gramStart"/>
-      <w:r>
-        <w:rPr>
-          <w:rFonts w:ascii="Times New Roman" w:hAnsi="Times New Roman" w:cs="Times New Roman"/>
-          <w:b/>
-          <w:sz w:val="28"/>
-        </w:rPr>
-        <w:t>IV.A)</w:t>
-      </w:r>
-      <w:r>
-        <w:rPr>
-          <w:rFonts w:ascii="Times New Roman" w:hAnsi="Times New Roman" w:cs="Times New Roman"/>
-          <w:b/>
-          <w:sz w:val="28"/>
-        </w:rPr>
-        <w:t>Draw</w:t>
-      </w:r>
-      <w:proofErr w:type="gramEnd"/>
-      <w:r>
-        <w:rPr>
-          <w:rFonts w:ascii="Times New Roman" w:hAnsi="Times New Roman" w:cs="Times New Roman"/>
-          <w:b/>
-          <w:sz w:val="28"/>
-        </w:rPr>
-        <w:t xml:space="preserve"> and </w:t>
-      </w:r>
-      <w:proofErr w:type="spellStart"/>
-      <w:r>
-        <w:rPr>
-          <w:rFonts w:ascii="Times New Roman" w:hAnsi="Times New Roman" w:cs="Times New Roman"/>
-          <w:b/>
-          <w:sz w:val="28"/>
-        </w:rPr>
-        <w:t>colour</w:t>
-      </w:r>
-      <w:proofErr w:type="spellEnd"/>
+      <w:r>
+        <w:rPr>
+          <w:rFonts w:ascii="Times New Roman" w:hAnsi="Times New Roman" w:cs="Times New Roman"/>
+          <w:b/>
+          <w:sz w:val="28"/>
+        </w:rPr>
+        <w:t>A)</w:t>
+      </w:r>
+      <w:r>
+        <w:rPr>
+          <w:rFonts w:ascii="Times New Roman" w:hAnsi="Times New Roman" w:cs="Times New Roman"/>
+          <w:b/>
+          <w:sz w:val="28"/>
+        </w:rPr>
+        <w:t xml:space="preserve">Draw and colour </w:t>
+      </w:r>
+      <w:r>
+        <w:rPr>
+          <w:rFonts w:ascii="Times New Roman" w:hAnsi="Times New Roman" w:cs="Times New Roman"/>
+          <w:b/>
+          <w:sz w:val="28"/>
+        </w:rPr>
+        <w:t>picture</w:t>
+      </w:r>
       <w:r>
         <w:rPr>
           <w:rFonts w:ascii="Times New Roman" w:hAnsi="Times New Roman" w:cs="Times New Roman"/>
@@ -5342,22 +4986,6 @@
           <w:b/>
           <w:sz w:val="28"/>
         </w:rPr>
-        <w:t>picture</w:t>
-      </w:r>
-      <w:r>
-        <w:rPr>
-          <w:rFonts w:ascii="Times New Roman" w:hAnsi="Times New Roman" w:cs="Times New Roman"/>
-          <w:b/>
-          <w:sz w:val="28"/>
-        </w:rPr>
-        <w:t xml:space="preserve"> </w:t>
-      </w:r>
-      <w:r>
-        <w:rPr>
-          <w:rFonts w:ascii="Times New Roman" w:hAnsi="Times New Roman" w:cs="Times New Roman"/>
-          <w:b/>
-          <w:sz w:val="28"/>
-        </w:rPr>
         <w:t>of plant label it and write few lines</w:t>
       </w:r>
       <w:r>
@@ -5366,7 +4994,7 @@
           <w:b/>
           <w:sz w:val="28"/>
         </w:rPr>
-        <w:t xml:space="preserve"> about it.                 2                                                                                                     </w:t>
+        <w:t xml:space="preserve"> about it.               2                                                                                                     </w:t>
       </w:r>
     </w:p>
     <w:p>
@@ -5427,16 +5055,16 @@
         <mc:AlternateContent>
           <mc:Choice Requires="wps">
             <w:drawing>
-              <wp:anchor distT="0" distB="0" distL="114300" distR="114300" simplePos="0" relativeHeight="251660288" behindDoc="0" locked="0" layoutInCell="1" allowOverlap="1" wp14:anchorId="1F9AC65E" wp14:editId="0FB8CD35">
+              <wp:anchor distT="0" distB="0" distL="114300" distR="114300" simplePos="0" relativeHeight="251660288" behindDoc="0" locked="0" layoutInCell="1" allowOverlap="1" wp14:anchorId="1F9AC65E" wp14:editId="6C4451EC">
                 <wp:simplePos x="0" y="0"/>
                 <wp:positionH relativeFrom="column">
                   <wp:posOffset>704850</wp:posOffset>
                 </wp:positionH>
                 <wp:positionV relativeFrom="paragraph">
-                  <wp:posOffset>76835</wp:posOffset>
+                  <wp:posOffset>76200</wp:posOffset>
                 </wp:positionV>
-                <wp:extent cx="4920615" cy="3095625"/>
-                <wp:effectExtent l="0" t="0" r="13335" b="28575"/>
+                <wp:extent cx="5454650" cy="3435350"/>
+                <wp:effectExtent l="0" t="0" r="12700" b="12700"/>
                 <wp:wrapNone/>
                 <wp:docPr id="15" name="Rectangle 15"/>
                 <wp:cNvGraphicFramePr/>
@@ -5447,7 +5075,7 @@
                       <wps:spPr>
                         <a:xfrm>
                           <a:off x="0" y="0"/>
-                          <a:ext cx="4920615" cy="3095625"/>
+                          <a:ext cx="5454650" cy="3435350"/>
                         </a:xfrm>
                         <a:prstGeom prst="rect">
                           <a:avLst/>
@@ -5487,7 +5115,7 @@
           </mc:Choice>
           <mc:Fallback>
             <w:pict>
-              <v:rect w14:anchorId="6258409C" id="Rectangle 15" o:spid="_x0000_s1026" style="position:absolute;margin-left:55.5pt;margin-top:6.05pt;width:387.45pt;height:243.75pt;z-index:251660288;visibility:visible;mso-wrap-style:square;mso-width-percent:0;mso-height-percent:0;mso-wrap-distance-left:9pt;mso-wrap-distance-top:0;mso-wrap-distance-right:9pt;mso-wrap-distance-bottom:0;mso-position-horizontal:absolute;mso-position-horizontal-relative:text;mso-position-vertical:absolute;mso-position-vertical-relative:text;mso-width-percent:0;mso-height-percent:0;mso-width-relative:margin;mso-height-relative:margin;v-text-anchor:middle" o:gfxdata="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" fillcolor="white [3201]" strokecolor="#70ad47 [3209]" strokeweight="1pt"/>
+              <v:rect w14:anchorId="0FB2DDDE" id="Rectangle 15" o:spid="_x0000_s1026" style="position:absolute;margin-left:55.5pt;margin-top:6pt;width:429.5pt;height:270.5pt;z-index:251660288;visibility:visible;mso-wrap-style:square;mso-width-percent:0;mso-height-percent:0;mso-wrap-distance-left:9pt;mso-wrap-distance-top:0;mso-wrap-distance-right:9pt;mso-wrap-distance-bottom:0;mso-position-horizontal:absolute;mso-position-horizontal-relative:text;mso-position-vertical:absolute;mso-position-vertical-relative:text;mso-width-percent:0;mso-height-percent:0;mso-width-relative:margin;mso-height-relative:margin;v-text-anchor:middle" o:gfxdata="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" fillcolor="white [3201]" strokecolor="#70ad47 [3209]" strokeweight="1pt"/>
             </w:pict>
           </mc:Fallback>
         </mc:AlternateContent>
@@ -5858,7 +5486,6 @@
         <w:t xml:space="preserve"> (Yellow </w:t>
       </w:r>
       <w:proofErr w:type="spellStart"/>
-      <w:proofErr w:type="gramStart"/>
       <w:r>
         <w:rPr>
           <w:rFonts w:ascii="Times New Roman" w:hAnsi="Times New Roman" w:cs="Times New Roman"/>
@@ -5883,17 +5510,7 @@
           <w:sz w:val="28"/>
           <w:szCs w:val="28"/>
         </w:rPr>
-        <w:t xml:space="preserve">  </w:t>
-      </w:r>
-      <w:proofErr w:type="gramEnd"/>
-      <w:r>
-        <w:rPr>
-          <w:rFonts w:ascii="Times New Roman" w:hAnsi="Times New Roman" w:cs="Times New Roman"/>
-          <w:b/>
-          <w:sz w:val="28"/>
-          <w:szCs w:val="28"/>
-        </w:rPr>
-        <w:t xml:space="preserve">               </w:t>
+        <w:t xml:space="preserve">                 </w:t>
       </w:r>
       <w:r>
         <w:rPr>
@@ -5911,17 +5528,7 @@
           <w:sz w:val="28"/>
           <w:szCs w:val="28"/>
         </w:rPr>
-        <w:t xml:space="preserve">Jammu </w:t>
-      </w:r>
-      <w:proofErr w:type="gramStart"/>
-      <w:r>
-        <w:rPr>
-          <w:rFonts w:ascii="Times New Roman" w:hAnsi="Times New Roman" w:cs="Times New Roman"/>
-          <w:bCs/>
-          <w:sz w:val="28"/>
-          <w:szCs w:val="28"/>
-        </w:rPr>
-        <w:t>Kashmir</w:t>
+        <w:t>Jammu Kashmir</w:t>
       </w:r>
       <w:r>
         <w:rPr>
@@ -5932,7 +5539,6 @@
         </w:rPr>
         <w:t>(</w:t>
       </w:r>
-      <w:proofErr w:type="gramEnd"/>
       <w:r>
         <w:rPr>
           <w:rFonts w:ascii="Times New Roman" w:hAnsi="Times New Roman" w:cs="Times New Roman"/>
